--- a/aufteilung_workshop.docx
+++ b/aufteilung_workshop.docx
@@ -76,85 +76,58 @@
     </w:p>
     <w:p>
       <w:r>
-        <w:t>Außerordentliche Kündigung (</w:t>
-      </w:r>
-      <w:r>
-        <w:t>Robin</w:t>
-      </w:r>
-      <w:r>
-        <w:t>)</w:t>
-      </w:r>
-    </w:p>
-    <w:p>
-      <w:r>
-        <w:t>Änderungskündigung (</w:t>
-      </w:r>
-      <w:r>
-        <w:t>Robin</w:t>
-      </w:r>
-      <w:r>
-        <w:t>)</w:t>
+        <w:t>Außerordentliche Kündigung (Robin)</w:t>
+      </w:r>
+    </w:p>
+    <w:p>
+      <w:r>
+        <w:t>Änderungskündigung (Robin)</w:t>
       </w:r>
     </w:p>
     <w:p/>
     <w:p>
       <w:r>
+        <w:rPr>
+          <w:highlight w:val="yellow"/>
+        </w:rPr>
         <w:t>Kündigungsschutzgesetz (Dehbia)</w:t>
       </w:r>
     </w:p>
     <w:p>
       <w:r>
-        <w:t>Zugang der Kündigungserklärung (</w:t>
-      </w:r>
-      <w:r>
-        <w:t>Dehbia</w:t>
-      </w:r>
-      <w:r>
-        <w:t>)</w:t>
-      </w:r>
-    </w:p>
-    <w:p>
-      <w:r>
+        <w:rPr>
+          <w:highlight w:val="yellow"/>
+        </w:rPr>
+        <w:t>Zugang der Kündigungserklärung (Dehbia)</w:t>
+      </w:r>
+    </w:p>
+    <w:p>
+      <w:r>
+        <w:rPr>
+          <w:highlight w:val="yellow"/>
+        </w:rPr>
         <w:t>Besonders geschützte Personenkreise (Dehbia)</w:t>
       </w:r>
     </w:p>
     <w:p>
       <w:r>
-        <w:t>Beteiligung der Interessenvertretung</w:t>
-      </w:r>
-      <w:r>
-        <w:t xml:space="preserve"> (</w:t>
-      </w:r>
-      <w:r>
-        <w:t>Dehbia</w:t>
-      </w:r>
-      <w:r>
-        <w:t>)</w:t>
-      </w:r>
-    </w:p>
-    <w:p>
-      <w:r>
-        <w:t>Zweckerreichung und Eintreten einer auflösenden Bedingung</w:t>
-      </w:r>
-      <w:r>
-        <w:t xml:space="preserve"> (</w:t>
-      </w:r>
-      <w:r>
-        <w:t>Dehbia</w:t>
-      </w:r>
-      <w:r>
-        <w:t>)</w:t>
-      </w:r>
-    </w:p>
-    <w:p>
-      <w:r>
-        <w:t>Zusatz (Ausscheiden) (</w:t>
-      </w:r>
-      <w:r>
-        <w:t>Dehbia</w:t>
-      </w:r>
-      <w:r>
-        <w:t>)</w:t>
+        <w:rPr>
+          <w:highlight w:val="yellow"/>
+        </w:rPr>
+        <w:t>Beteiligung der Interessenvertretung (Dehbia)</w:t>
+      </w:r>
+    </w:p>
+    <w:p>
+      <w:r>
+        <w:rPr>
+          <w:highlight w:val="yellow"/>
+        </w:rPr>
+        <w:t>Zweckerreichung und Eintreten einer auflösenden Bedingung (Dehbia)</w:t>
+      </w:r>
+    </w:p>
+    <w:p>
+      <w:r>
+        <w:t>Zusatz (Ausscheiden) (Dehbia)</w:t>
       </w:r>
     </w:p>
     <w:p/>
